--- a/docs/IWWW_dokumentace_holy.docx
+++ b/docs/IWWW_dokumentace_holy.docx
@@ -313,7 +313,7 @@
         </w:rPr>
         <w:fldChar w:fldCharType="separate"/>
       </w:r>
-      <w:hyperlink w:anchor="_Toc535440815" w:history="1">
+      <w:hyperlink w:anchor="_Toc535605303" w:history="1">
         <w:r>
           <w:rPr>
             <w:rStyle w:val="Hypertextovodkaz"/>
@@ -356,7 +356,7 @@
           <w:rPr>
             <w:noProof/>
           </w:rPr>
-          <w:instrText xml:space="preserve"> PAGEREF _Toc535440815 \h </w:instrText>
+          <w:instrText xml:space="preserve"> PAGEREF _Toc535605303 \h </w:instrText>
         </w:r>
         <w:r>
           <w:rPr>
@@ -400,7 +400,7 @@
           <w:lang w:val="cs-CZ" w:eastAsia="cs-CZ" w:bidi="ar-SA"/>
         </w:rPr>
       </w:pPr>
-      <w:hyperlink w:anchor="_Toc535440816" w:history="1">
+      <w:hyperlink w:anchor="_Toc535605304" w:history="1">
         <w:r>
           <w:rPr>
             <w:rStyle w:val="Hypertextovodkaz"/>
@@ -443,7 +443,7 @@
           <w:rPr>
             <w:noProof/>
           </w:rPr>
-          <w:instrText xml:space="preserve"> PAGEREF _Toc535440816 \h </w:instrText>
+          <w:instrText xml:space="preserve"> PAGEREF _Toc535605304 \h </w:instrText>
         </w:r>
         <w:r>
           <w:rPr>
@@ -487,7 +487,7 @@
           <w:lang w:val="cs-CZ" w:eastAsia="cs-CZ" w:bidi="ar-SA"/>
         </w:rPr>
       </w:pPr>
-      <w:hyperlink w:anchor="_Toc535440817" w:history="1">
+      <w:hyperlink w:anchor="_Toc535605305" w:history="1">
         <w:r>
           <w:rPr>
             <w:rStyle w:val="Hypertextovodkaz"/>
@@ -530,7 +530,7 @@
           <w:rPr>
             <w:noProof/>
           </w:rPr>
-          <w:instrText xml:space="preserve"> PAGEREF _Toc535440817 \h </w:instrText>
+          <w:instrText xml:space="preserve"> PAGEREF _Toc535605305 \h </w:instrText>
         </w:r>
         <w:r>
           <w:rPr>
@@ -574,7 +574,7 @@
           <w:lang w:val="cs-CZ" w:eastAsia="cs-CZ" w:bidi="ar-SA"/>
         </w:rPr>
       </w:pPr>
-      <w:hyperlink w:anchor="_Toc535440818" w:history="1">
+      <w:hyperlink w:anchor="_Toc535605306" w:history="1">
         <w:r>
           <w:rPr>
             <w:rStyle w:val="Hypertextovodkaz"/>
@@ -617,7 +617,7 @@
           <w:rPr>
             <w:noProof/>
           </w:rPr>
-          <w:instrText xml:space="preserve"> PAGEREF _Toc535440818 \h </w:instrText>
+          <w:instrText xml:space="preserve"> PAGEREF _Toc535605306 \h </w:instrText>
         </w:r>
         <w:r>
           <w:rPr>
@@ -661,7 +661,7 @@
           <w:lang w:val="cs-CZ" w:eastAsia="cs-CZ" w:bidi="ar-SA"/>
         </w:rPr>
       </w:pPr>
-      <w:hyperlink w:anchor="_Toc535440819" w:history="1">
+      <w:hyperlink w:anchor="_Toc535605307" w:history="1">
         <w:r>
           <w:rPr>
             <w:rStyle w:val="Hypertextovodkaz"/>
@@ -704,7 +704,7 @@
           <w:rPr>
             <w:noProof/>
           </w:rPr>
-          <w:instrText xml:space="preserve"> PAGEREF _Toc535440819 \h </w:instrText>
+          <w:instrText xml:space="preserve"> PAGEREF _Toc535605307 \h </w:instrText>
         </w:r>
         <w:r>
           <w:rPr>
@@ -748,7 +748,7 @@
           <w:lang w:val="cs-CZ" w:eastAsia="cs-CZ" w:bidi="ar-SA"/>
         </w:rPr>
       </w:pPr>
-      <w:hyperlink w:anchor="_Toc535440820" w:history="1">
+      <w:hyperlink w:anchor="_Toc535605308" w:history="1">
         <w:r>
           <w:rPr>
             <w:rStyle w:val="Hypertextovodkaz"/>
@@ -791,7 +791,7 @@
           <w:rPr>
             <w:noProof/>
           </w:rPr>
-          <w:instrText xml:space="preserve"> PAGEREF _Toc535440820 \h </w:instrText>
+          <w:instrText xml:space="preserve"> PAGEREF _Toc535605308 \h </w:instrText>
         </w:r>
         <w:r>
           <w:rPr>
@@ -835,7 +835,7 @@
           <w:lang w:val="cs-CZ" w:eastAsia="cs-CZ" w:bidi="ar-SA"/>
         </w:rPr>
       </w:pPr>
-      <w:hyperlink w:anchor="_Toc535440824" w:history="1">
+      <w:hyperlink w:anchor="_Toc535605312" w:history="1">
         <w:r>
           <w:rPr>
             <w:rStyle w:val="Hypertextovodkaz"/>
@@ -878,7 +878,7 @@
           <w:rPr>
             <w:noProof/>
           </w:rPr>
-          <w:instrText xml:space="preserve"> PAGEREF _Toc535440824 \h </w:instrText>
+          <w:instrText xml:space="preserve"> PAGEREF _Toc535605312 \h </w:instrText>
         </w:r>
         <w:r>
           <w:rPr>
@@ -922,7 +922,7 @@
           <w:lang w:val="cs-CZ" w:eastAsia="cs-CZ" w:bidi="ar-SA"/>
         </w:rPr>
       </w:pPr>
-      <w:hyperlink w:anchor="_Toc535440825" w:history="1">
+      <w:hyperlink w:anchor="_Toc535605313" w:history="1">
         <w:r>
           <w:rPr>
             <w:rStyle w:val="Hypertextovodkaz"/>
@@ -965,7 +965,7 @@
           <w:rPr>
             <w:noProof/>
           </w:rPr>
-          <w:instrText xml:space="preserve"> PAGEREF _Toc535440825 \h </w:instrText>
+          <w:instrText xml:space="preserve"> PAGEREF _Toc535605313 \h </w:instrText>
         </w:r>
         <w:r>
           <w:rPr>
@@ -1009,7 +1009,7 @@
           <w:lang w:val="cs-CZ" w:eastAsia="cs-CZ" w:bidi="ar-SA"/>
         </w:rPr>
       </w:pPr>
-      <w:hyperlink w:anchor="_Toc535440826" w:history="1">
+      <w:hyperlink w:anchor="_Toc535605314" w:history="1">
         <w:r>
           <w:rPr>
             <w:rStyle w:val="Hypertextovodkaz"/>
@@ -1034,7 +1034,7 @@
             <w:rStyle w:val="Hypertextovodkaz"/>
             <w:noProof/>
           </w:rPr>
-          <w:t>UML Use Case Diagram 1</w:t>
+          <w:t>UML Use Case Diagram</w:t>
         </w:r>
         <w:r>
           <w:rPr>
@@ -1052,7 +1052,7 @@
           <w:rPr>
             <w:noProof/>
           </w:rPr>
-          <w:instrText xml:space="preserve"> PAGEREF _Toc535440826 \h </w:instrText>
+          <w:instrText xml:space="preserve"> PAGEREF _Toc535605314 \h </w:instrText>
         </w:r>
         <w:r>
           <w:rPr>
@@ -1096,7 +1096,7 @@
           <w:lang w:val="cs-CZ" w:eastAsia="cs-CZ" w:bidi="ar-SA"/>
         </w:rPr>
       </w:pPr>
-      <w:hyperlink w:anchor="_Toc535440827" w:history="1">
+      <w:hyperlink w:anchor="_Toc535605315" w:history="1">
         <w:r>
           <w:rPr>
             <w:rStyle w:val="Hypertextovodkaz"/>
@@ -1121,7 +1121,7 @@
             <w:rStyle w:val="Hypertextovodkaz"/>
             <w:noProof/>
           </w:rPr>
-          <w:t>UML Use Case Diagram 2</w:t>
+          <w:t>UML Activity Diagram  - Potvrzení a zapsání odečtu</w:t>
         </w:r>
         <w:r>
           <w:rPr>
@@ -1139,7 +1139,7 @@
           <w:rPr>
             <w:noProof/>
           </w:rPr>
-          <w:instrText xml:space="preserve"> PAGEREF _Toc535440827 \h </w:instrText>
+          <w:instrText xml:space="preserve"> PAGEREF _Toc535605315 \h </w:instrText>
         </w:r>
         <w:r>
           <w:rPr>
@@ -1183,187 +1183,13 @@
           <w:lang w:val="cs-CZ" w:eastAsia="cs-CZ" w:bidi="ar-SA"/>
         </w:rPr>
       </w:pPr>
-      <w:hyperlink w:anchor="_Toc535440828" w:history="1">
+      <w:hyperlink w:anchor="_Toc535605316" w:history="1">
         <w:r>
           <w:rPr>
             <w:rStyle w:val="Hypertextovodkaz"/>
             <w:noProof/>
           </w:rPr>
           <w:t>2.6</w:t>
-        </w:r>
-        <w:r>
-          <w:rPr>
-            <w:rFonts w:asciiTheme="minorHAnsi" w:eastAsiaTheme="minorEastAsia" w:hAnsiTheme="minorHAnsi" w:cstheme="minorBidi"/>
-            <w:noProof/>
-            <w:color w:val="auto"/>
-            <w:kern w:val="0"/>
-            <w:sz w:val="22"/>
-            <w:szCs w:val="22"/>
-            <w:lang w:val="cs-CZ" w:eastAsia="cs-CZ" w:bidi="ar-SA"/>
-          </w:rPr>
-          <w:tab/>
-        </w:r>
-        <w:r>
-          <w:rPr>
-            <w:rStyle w:val="Hypertextovodkaz"/>
-            <w:noProof/>
-          </w:rPr>
-          <w:t>UML Activity Diagram – běžný uživatel</w:t>
-        </w:r>
-        <w:r>
-          <w:rPr>
-            <w:noProof/>
-          </w:rPr>
-          <w:tab/>
-        </w:r>
-        <w:r>
-          <w:rPr>
-            <w:noProof/>
-          </w:rPr>
-          <w:fldChar w:fldCharType="begin"/>
-        </w:r>
-        <w:r>
-          <w:rPr>
-            <w:noProof/>
-          </w:rPr>
-          <w:instrText xml:space="preserve"> PAGEREF _Toc535440828 \h </w:instrText>
-        </w:r>
-        <w:r>
-          <w:rPr>
-            <w:noProof/>
-          </w:rPr>
-        </w:r>
-        <w:r>
-          <w:rPr>
-            <w:noProof/>
-          </w:rPr>
-          <w:fldChar w:fldCharType="separate"/>
-        </w:r>
-        <w:r>
-          <w:rPr>
-            <w:noProof/>
-          </w:rPr>
-          <w:t>7</w:t>
-        </w:r>
-        <w:r>
-          <w:rPr>
-            <w:noProof/>
-          </w:rPr>
-          <w:fldChar w:fldCharType="end"/>
-        </w:r>
-      </w:hyperlink>
-    </w:p>
-    <w:p>
-      <w:pPr>
-        <w:pStyle w:val="Obsah2"/>
-        <w:tabs>
-          <w:tab w:val="left" w:pos="880"/>
-          <w:tab w:val="right" w:leader="dot" w:pos="8296"/>
-        </w:tabs>
-        <w:rPr>
-          <w:rFonts w:asciiTheme="minorHAnsi" w:eastAsiaTheme="minorEastAsia" w:hAnsiTheme="minorHAnsi" w:cstheme="minorBidi"/>
-          <w:noProof/>
-          <w:color w:val="auto"/>
-          <w:kern w:val="0"/>
-          <w:sz w:val="22"/>
-          <w:szCs w:val="22"/>
-          <w:lang w:val="cs-CZ" w:eastAsia="cs-CZ" w:bidi="ar-SA"/>
-        </w:rPr>
-      </w:pPr>
-      <w:hyperlink w:anchor="_Toc535440829" w:history="1">
-        <w:r>
-          <w:rPr>
-            <w:rStyle w:val="Hypertextovodkaz"/>
-            <w:noProof/>
-          </w:rPr>
-          <w:t>2.7</w:t>
-        </w:r>
-        <w:r>
-          <w:rPr>
-            <w:rFonts w:asciiTheme="minorHAnsi" w:eastAsiaTheme="minorEastAsia" w:hAnsiTheme="minorHAnsi" w:cstheme="minorBidi"/>
-            <w:noProof/>
-            <w:color w:val="auto"/>
-            <w:kern w:val="0"/>
-            <w:sz w:val="22"/>
-            <w:szCs w:val="22"/>
-            <w:lang w:val="cs-CZ" w:eastAsia="cs-CZ" w:bidi="ar-SA"/>
-          </w:rPr>
-          <w:tab/>
-        </w:r>
-        <w:r>
-          <w:rPr>
-            <w:rStyle w:val="Hypertextovodkaz"/>
-            <w:noProof/>
-          </w:rPr>
-          <w:t>UML Activity Diagram – administrator</w:t>
-        </w:r>
-        <w:r>
-          <w:rPr>
-            <w:noProof/>
-          </w:rPr>
-          <w:tab/>
-        </w:r>
-        <w:r>
-          <w:rPr>
-            <w:noProof/>
-          </w:rPr>
-          <w:fldChar w:fldCharType="begin"/>
-        </w:r>
-        <w:r>
-          <w:rPr>
-            <w:noProof/>
-          </w:rPr>
-          <w:instrText xml:space="preserve"> PAGEREF _Toc535440829 \h </w:instrText>
-        </w:r>
-        <w:r>
-          <w:rPr>
-            <w:noProof/>
-          </w:rPr>
-        </w:r>
-        <w:r>
-          <w:rPr>
-            <w:noProof/>
-          </w:rPr>
-          <w:fldChar w:fldCharType="separate"/>
-        </w:r>
-        <w:r>
-          <w:rPr>
-            <w:noProof/>
-          </w:rPr>
-          <w:t>7</w:t>
-        </w:r>
-        <w:r>
-          <w:rPr>
-            <w:noProof/>
-          </w:rPr>
-          <w:fldChar w:fldCharType="end"/>
-        </w:r>
-      </w:hyperlink>
-    </w:p>
-    <w:p>
-      <w:pPr>
-        <w:pStyle w:val="Obsah2"/>
-        <w:tabs>
-          <w:tab w:val="left" w:pos="880"/>
-          <w:tab w:val="right" w:leader="dot" w:pos="8296"/>
-        </w:tabs>
-        <w:rPr>
-          <w:rFonts w:asciiTheme="minorHAnsi" w:eastAsiaTheme="minorEastAsia" w:hAnsiTheme="minorHAnsi" w:cstheme="minorBidi"/>
-          <w:noProof/>
-          <w:color w:val="auto"/>
-          <w:kern w:val="0"/>
-          <w:sz w:val="22"/>
-          <w:szCs w:val="22"/>
-          <w:lang w:val="cs-CZ" w:eastAsia="cs-CZ" w:bidi="ar-SA"/>
-        </w:rPr>
-      </w:pPr>
-      <w:hyperlink w:anchor="_Toc535440830" w:history="1">
-        <w:r>
-          <w:rPr>
-            <w:rStyle w:val="Hypertextovodkaz"/>
-            <w:noProof/>
-          </w:rPr>
-          <w:t>2.8</w:t>
         </w:r>
         <w:r>
           <w:rPr>
@@ -1400,7 +1226,7 @@
           <w:rPr>
             <w:noProof/>
           </w:rPr>
-          <w:instrText xml:space="preserve"> PAGEREF _Toc535440830 \h </w:instrText>
+          <w:instrText xml:space="preserve"> PAGEREF _Toc535605316 \h </w:instrText>
         </w:r>
         <w:r>
           <w:rPr>
@@ -1417,7 +1243,7 @@
           <w:rPr>
             <w:noProof/>
           </w:rPr>
-          <w:t>8</w:t>
+          <w:t>7</w:t>
         </w:r>
         <w:r>
           <w:rPr>
@@ -1444,7 +1270,7 @@
           <w:lang w:val="cs-CZ" w:eastAsia="cs-CZ" w:bidi="ar-SA"/>
         </w:rPr>
       </w:pPr>
-      <w:hyperlink w:anchor="_Toc535440831" w:history="1">
+      <w:hyperlink w:anchor="_Toc535605317" w:history="1">
         <w:r>
           <w:rPr>
             <w:rStyle w:val="Hypertextovodkaz"/>
@@ -1487,7 +1313,7 @@
           <w:rPr>
             <w:noProof/>
           </w:rPr>
-          <w:instrText xml:space="preserve"> PAGEREF _Toc535440831 \h </w:instrText>
+          <w:instrText xml:space="preserve"> PAGEREF _Toc535605317 \h </w:instrText>
         </w:r>
         <w:r>
           <w:rPr>
@@ -1504,7 +1330,7 @@
           <w:rPr>
             <w:noProof/>
           </w:rPr>
-          <w:t>9</w:t>
+          <w:t>8</w:t>
         </w:r>
         <w:r>
           <w:rPr>
@@ -1531,83 +1357,54 @@
           <w:lang w:val="cs-CZ" w:eastAsia="cs-CZ" w:bidi="ar-SA"/>
         </w:rPr>
       </w:pPr>
-      <w:hyperlink w:anchor="_Toc535440832" w:history="1">
-        <w:r>
-          <w:rPr>
-            <w:rStyle w:val="Hypertextovodkaz"/>
-            <w:noProof/>
-          </w:rPr>
-          <w:t>3.1</w:t>
-        </w:r>
-        <w:r>
-          <w:rPr>
-            <w:rFonts w:asciiTheme="minorHAnsi" w:eastAsiaTheme="minorEastAsia" w:hAnsiTheme="minorHAnsi" w:cstheme="minorBidi"/>
-            <w:noProof/>
-            <w:color w:val="auto"/>
-            <w:kern w:val="0"/>
-            <w:sz w:val="22"/>
-            <w:szCs w:val="22"/>
-            <w:lang w:val="cs-CZ" w:eastAsia="cs-CZ" w:bidi="ar-SA"/>
-          </w:rPr>
-          <w:tab/>
-        </w:r>
-        <w:r>
-          <w:rPr>
-            <w:rStyle w:val="Hypertextovodkaz"/>
-            <w:noProof/>
-          </w:rPr>
-          <w:t>Adresářová struktura</w:t>
-        </w:r>
-        <w:r>
-          <w:rPr>
-            <w:noProof/>
-          </w:rPr>
-          <w:tab/>
-        </w:r>
-        <w:r>
-          <w:rPr>
-            <w:noProof/>
-          </w:rPr>
-          <w:fldChar w:fldCharType="begin"/>
-        </w:r>
-        <w:r>
-          <w:rPr>
-            <w:noProof/>
-          </w:rPr>
-          <w:instrText xml:space="preserve"> PAGEREF _Toc535440832 \h </w:instrText>
-        </w:r>
-        <w:r>
-          <w:rPr>
-            <w:noProof/>
-          </w:rPr>
-        </w:r>
-        <w:r>
-          <w:rPr>
-            <w:noProof/>
-          </w:rPr>
-          <w:fldChar w:fldCharType="separate"/>
-        </w:r>
-        <w:r>
-          <w:rPr>
-            <w:noProof/>
-          </w:rPr>
-          <w:t>9</w:t>
-        </w:r>
-        <w:r>
-          <w:rPr>
-            <w:noProof/>
-          </w:rPr>
-          <w:fldChar w:fldCharType="end"/>
-        </w:r>
-      </w:hyperlink>
-    </w:p>
-    <w:p>
-      <w:pPr>
-        <w:pStyle w:val="Obsah2"/>
-        <w:tabs>
-          <w:tab w:val="left" w:pos="880"/>
-          <w:tab w:val="right" w:leader="dot" w:pos="8296"/>
-        </w:tabs>
+      <w:r>
+        <w:rPr>
+          <w:rStyle w:val="Hypertextovodkaz"/>
+          <w:noProof/>
+        </w:rPr>
+        <w:fldChar w:fldCharType="begin"/>
+      </w:r>
+      <w:r>
+        <w:rPr>
+          <w:rStyle w:val="Hypertextovodkaz"/>
+          <w:noProof/>
+        </w:rPr>
+        <w:instrText xml:space="preserve"> </w:instrText>
+      </w:r>
+      <w:r>
+        <w:rPr>
+          <w:noProof/>
+        </w:rPr>
+        <w:instrText>HYPERLINK \l "_Toc535605318"</w:instrText>
+      </w:r>
+      <w:r>
+        <w:rPr>
+          <w:rStyle w:val="Hypertextovodkaz"/>
+          <w:noProof/>
+        </w:rPr>
+        <w:instrText xml:space="preserve"> </w:instrText>
+      </w:r>
+      <w:r>
+        <w:rPr>
+          <w:rStyle w:val="Hypertextovodkaz"/>
+          <w:noProof/>
+        </w:rPr>
+      </w:r>
+      <w:r>
+        <w:rPr>
+          <w:rStyle w:val="Hypertextovodkaz"/>
+          <w:noProof/>
+        </w:rPr>
+        <w:fldChar w:fldCharType="separate"/>
+      </w:r>
+      <w:r>
+        <w:rPr>
+          <w:rStyle w:val="Hypertextovodkaz"/>
+          <w:noProof/>
+        </w:rPr>
+        <w:t>3.1</w:t>
+      </w:r>
+      <w:r>
         <w:rPr>
           <w:rFonts w:asciiTheme="minorHAnsi" w:eastAsiaTheme="minorEastAsia" w:hAnsiTheme="minorHAnsi" w:cstheme="minorBidi"/>
           <w:noProof/>
@@ -1617,82 +1414,71 @@
           <w:szCs w:val="22"/>
           <w:lang w:val="cs-CZ" w:eastAsia="cs-CZ" w:bidi="ar-SA"/>
         </w:rPr>
-      </w:pPr>
-      <w:hyperlink w:anchor="_Toc535440834" w:history="1">
-        <w:r>
-          <w:rPr>
-            <w:rStyle w:val="Hypertextovodkaz"/>
-            <w:noProof/>
-          </w:rPr>
-          <w:t>3.2</w:t>
-        </w:r>
-        <w:r>
-          <w:rPr>
-            <w:rFonts w:asciiTheme="minorHAnsi" w:eastAsiaTheme="minorEastAsia" w:hAnsiTheme="minorHAnsi" w:cstheme="minorBidi"/>
-            <w:noProof/>
-            <w:color w:val="auto"/>
-            <w:kern w:val="0"/>
-            <w:sz w:val="22"/>
-            <w:szCs w:val="22"/>
-            <w:lang w:val="cs-CZ" w:eastAsia="cs-CZ" w:bidi="ar-SA"/>
-          </w:rPr>
-          <w:tab/>
-        </w:r>
-        <w:r>
-          <w:rPr>
-            <w:rStyle w:val="Hypertextovodkaz"/>
-            <w:noProof/>
-          </w:rPr>
-          <w:t>Ukázky zdrojového kódu</w:t>
-        </w:r>
-        <w:r>
-          <w:rPr>
-            <w:noProof/>
-          </w:rPr>
-          <w:tab/>
-        </w:r>
-        <w:r>
-          <w:rPr>
-            <w:noProof/>
-          </w:rPr>
-          <w:fldChar w:fldCharType="begin"/>
-        </w:r>
-        <w:r>
-          <w:rPr>
-            <w:noProof/>
-          </w:rPr>
-          <w:instrText xml:space="preserve"> PAGEREF _Toc535440834 \h </w:instrText>
-        </w:r>
-        <w:r>
-          <w:rPr>
-            <w:noProof/>
-          </w:rPr>
-        </w:r>
-        <w:r>
-          <w:rPr>
-            <w:noProof/>
-          </w:rPr>
-          <w:fldChar w:fldCharType="separate"/>
-        </w:r>
-        <w:r>
-          <w:rPr>
-            <w:noProof/>
-          </w:rPr>
-          <w:t>10</w:t>
-        </w:r>
-        <w:r>
-          <w:rPr>
-            <w:noProof/>
-          </w:rPr>
-          <w:fldChar w:fldCharType="end"/>
-        </w:r>
-      </w:hyperlink>
-    </w:p>
-    <w:p>
-      <w:pPr>
-        <w:pStyle w:val="Obsah1"/>
+        <w:tab/>
+      </w:r>
+      <w:r>
+        <w:rPr>
+          <w:rStyle w:val="Hypertextovodkaz"/>
+          <w:noProof/>
+        </w:rPr>
+        <w:t>Adresářová struktura</w:t>
+      </w:r>
+      <w:r>
+        <w:rPr>
+          <w:noProof/>
+        </w:rPr>
+        <w:tab/>
+      </w:r>
+      <w:r>
+        <w:rPr>
+          <w:noProof/>
+        </w:rPr>
+        <w:fldChar w:fldCharType="begin"/>
+      </w:r>
+      <w:r>
+        <w:rPr>
+          <w:noProof/>
+        </w:rPr>
+        <w:instrText xml:space="preserve"> PAGEREF _Toc535605318 \h </w:instrText>
+      </w:r>
+      <w:r>
+        <w:rPr>
+          <w:noProof/>
+        </w:rPr>
+      </w:r>
+      <w:r>
+        <w:rPr>
+          <w:noProof/>
+        </w:rPr>
+        <w:fldChar w:fldCharType="separate"/>
+      </w:r>
+      <w:r>
+        <w:rPr>
+          <w:noProof/>
+        </w:rPr>
+        <w:t>8</w:t>
+      </w:r>
+      <w:r>
+        <w:rPr>
+          <w:noProof/>
+        </w:rPr>
+        <w:fldChar w:fldCharType="end"/>
+      </w:r>
+      <w:r>
+        <w:rPr>
+          <w:rStyle w:val="Hypertextovodkaz"/>
+          <w:noProof/>
+        </w:rPr>
+        <w:fldChar w:fldCharType="end"/>
+      </w:r>
+      <w:bookmarkStart w:id="0" w:name="_GoBack"/>
+      <w:bookmarkEnd w:id="0"/>
+    </w:p>
+    <w:p>
+      <w:pPr>
+        <w:pStyle w:val="Obsah2"/>
         <w:tabs>
-          <w:tab w:val="left" w:pos="440"/>
+          <w:tab w:val="left" w:pos="880"/>
           <w:tab w:val="right" w:leader="dot" w:pos="8296"/>
         </w:tabs>
         <w:rPr>
@@ -1705,7 +1491,139 @@
           <w:lang w:val="cs-CZ" w:eastAsia="cs-CZ" w:bidi="ar-SA"/>
         </w:rPr>
       </w:pPr>
-      <w:hyperlink w:anchor="_Toc535440835" w:history="1">
+      <w:r>
+        <w:rPr>
+          <w:rStyle w:val="Hypertextovodkaz"/>
+          <w:noProof/>
+        </w:rPr>
+        <w:fldChar w:fldCharType="begin"/>
+      </w:r>
+      <w:r>
+        <w:rPr>
+          <w:rStyle w:val="Hypertextovodkaz"/>
+          <w:noProof/>
+        </w:rPr>
+        <w:instrText xml:space="preserve"> </w:instrText>
+      </w:r>
+      <w:r>
+        <w:rPr>
+          <w:noProof/>
+        </w:rPr>
+        <w:instrText>HYPERLINK \l "_Toc535605320"</w:instrText>
+      </w:r>
+      <w:r>
+        <w:rPr>
+          <w:rStyle w:val="Hypertextovodkaz"/>
+          <w:noProof/>
+        </w:rPr>
+        <w:instrText xml:space="preserve"> </w:instrText>
+      </w:r>
+      <w:r>
+        <w:rPr>
+          <w:rStyle w:val="Hypertextovodkaz"/>
+          <w:noProof/>
+        </w:rPr>
+      </w:r>
+      <w:r>
+        <w:rPr>
+          <w:rStyle w:val="Hypertextovodkaz"/>
+          <w:noProof/>
+        </w:rPr>
+        <w:fldChar w:fldCharType="separate"/>
+      </w:r>
+      <w:r>
+        <w:rPr>
+          <w:rStyle w:val="Hypertextovodkaz"/>
+          <w:noProof/>
+        </w:rPr>
+        <w:t>3.2</w:t>
+      </w:r>
+      <w:r>
+        <w:rPr>
+          <w:rFonts w:asciiTheme="minorHAnsi" w:eastAsiaTheme="minorEastAsia" w:hAnsiTheme="minorHAnsi" w:cstheme="minorBidi"/>
+          <w:noProof/>
+          <w:color w:val="auto"/>
+          <w:kern w:val="0"/>
+          <w:sz w:val="22"/>
+          <w:szCs w:val="22"/>
+          <w:lang w:val="cs-CZ" w:eastAsia="cs-CZ" w:bidi="ar-SA"/>
+        </w:rPr>
+        <w:tab/>
+      </w:r>
+      <w:r>
+        <w:rPr>
+          <w:rStyle w:val="Hypertextovodkaz"/>
+          <w:noProof/>
+        </w:rPr>
+        <w:t>Ukázky zdrojového kódu</w:t>
+      </w:r>
+      <w:r>
+        <w:rPr>
+          <w:noProof/>
+        </w:rPr>
+        <w:tab/>
+      </w:r>
+      <w:r>
+        <w:rPr>
+          <w:noProof/>
+        </w:rPr>
+        <w:fldChar w:fldCharType="begin"/>
+      </w:r>
+      <w:r>
+        <w:rPr>
+          <w:noProof/>
+        </w:rPr>
+        <w:instrText xml:space="preserve"> PAGEREF _Toc535605320 \h </w:instrText>
+      </w:r>
+      <w:r>
+        <w:rPr>
+          <w:noProof/>
+        </w:rPr>
+      </w:r>
+      <w:r>
+        <w:rPr>
+          <w:noProof/>
+        </w:rPr>
+        <w:fldChar w:fldCharType="separate"/>
+      </w:r>
+      <w:r>
+        <w:rPr>
+          <w:noProof/>
+        </w:rPr>
+        <w:t>9</w:t>
+      </w:r>
+      <w:r>
+        <w:rPr>
+          <w:noProof/>
+        </w:rPr>
+        <w:fldChar w:fldCharType="end"/>
+      </w:r>
+      <w:r>
+        <w:rPr>
+          <w:rStyle w:val="Hypertextovodkaz"/>
+          <w:noProof/>
+        </w:rPr>
+        <w:fldChar w:fldCharType="end"/>
+      </w:r>
+    </w:p>
+    <w:p>
+      <w:pPr>
+        <w:pStyle w:val="Obsah1"/>
+        <w:tabs>
+          <w:tab w:val="left" w:pos="440"/>
+          <w:tab w:val="right" w:leader="dot" w:pos="8296"/>
+        </w:tabs>
+        <w:rPr>
+          <w:rFonts w:asciiTheme="minorHAnsi" w:eastAsiaTheme="minorEastAsia" w:hAnsiTheme="minorHAnsi" w:cstheme="minorBidi"/>
+          <w:noProof/>
+          <w:color w:val="auto"/>
+          <w:kern w:val="0"/>
+          <w:sz w:val="22"/>
+          <w:szCs w:val="22"/>
+          <w:lang w:val="cs-CZ" w:eastAsia="cs-CZ" w:bidi="ar-SA"/>
+        </w:rPr>
+      </w:pPr>
+      <w:hyperlink w:anchor="_Toc535605321" w:history="1">
         <w:r>
           <w:rPr>
             <w:rStyle w:val="Hypertextovodkaz"/>
@@ -1748,7 +1666,7 @@
           <w:rPr>
             <w:noProof/>
           </w:rPr>
-          <w:instrText xml:space="preserve"> PAGEREF _Toc535440835 \h </w:instrText>
+          <w:instrText xml:space="preserve"> PAGEREF _Toc535605321 \h </w:instrText>
         </w:r>
         <w:r>
           <w:rPr>
@@ -1765,7 +1683,7 @@
           <w:rPr>
             <w:noProof/>
           </w:rPr>
-          <w:t>12</w:t>
+          <w:t>11</w:t>
         </w:r>
         <w:r>
           <w:rPr>
@@ -1813,9 +1731,7 @@
           <w:lang w:val="en-GB" w:bidi="ar-SA"/>
         </w:rPr>
       </w:pPr>
-      <w:bookmarkStart w:id="0" w:name="__RefHeading__1089_899880927"/>
-      <w:bookmarkStart w:id="1" w:name="_GoBack"/>
-      <w:bookmarkEnd w:id="1"/>
+      <w:bookmarkStart w:id="1" w:name="__RefHeading__1089_899880927"/>
       <w:r>
         <w:br w:type="page"/>
       </w:r>
@@ -1824,13 +1740,13 @@
       <w:pPr>
         <w:pStyle w:val="Nadpis1"/>
       </w:pPr>
-      <w:bookmarkStart w:id="2" w:name="_Toc535440815"/>
+      <w:bookmarkStart w:id="2" w:name="_Toc535605303"/>
       <w:proofErr w:type="spellStart"/>
       <w:r>
         <w:lastRenderedPageBreak/>
         <w:t>Úvod</w:t>
       </w:r>
-      <w:bookmarkEnd w:id="0"/>
+      <w:bookmarkEnd w:id="1"/>
       <w:bookmarkEnd w:id="2"/>
       <w:proofErr w:type="spellEnd"/>
     </w:p>
@@ -2379,7 +2295,7 @@
       <w:pPr>
         <w:pStyle w:val="Nadpis2"/>
       </w:pPr>
-      <w:bookmarkStart w:id="3" w:name="_Toc535440816"/>
+      <w:bookmarkStart w:id="3" w:name="_Toc535605304"/>
       <w:proofErr w:type="spellStart"/>
       <w:r>
         <w:t>Použité</w:t>
@@ -2599,7 +2515,7 @@
       <w:pPr>
         <w:pStyle w:val="Nadpis2"/>
       </w:pPr>
-      <w:bookmarkStart w:id="4" w:name="_Toc535440817"/>
+      <w:bookmarkStart w:id="4" w:name="_Toc535605305"/>
       <w:proofErr w:type="spellStart"/>
       <w:r>
         <w:t>Popis</w:t>
@@ -3591,7 +3507,7 @@
         <w:pStyle w:val="Nadpis2"/>
       </w:pPr>
       <w:bookmarkStart w:id="5" w:name="__RefHeading___Toc337_231561371"/>
-      <w:bookmarkStart w:id="6" w:name="_Toc535440818"/>
+      <w:bookmarkStart w:id="6" w:name="_Toc535605306"/>
       <w:r>
         <w:rPr>
           <w:noProof/>
@@ -3784,7 +3700,7 @@
         <w:pStyle w:val="Nadpis1"/>
       </w:pPr>
       <w:bookmarkStart w:id="7" w:name="__RefHeading__1233_899880927"/>
-      <w:bookmarkStart w:id="8" w:name="_Toc535440819"/>
+      <w:bookmarkStart w:id="8" w:name="_Toc535605307"/>
       <w:proofErr w:type="spellStart"/>
       <w:r>
         <w:t>Analýza</w:t>
@@ -3803,7 +3719,7 @@
         <w:pStyle w:val="Nadpis2"/>
       </w:pPr>
       <w:bookmarkStart w:id="9" w:name="__RefHeading___Toc341_231561371"/>
-      <w:bookmarkStart w:id="10" w:name="_Toc535440820"/>
+      <w:bookmarkStart w:id="10" w:name="_Toc535605308"/>
       <w:proofErr w:type="spellStart"/>
       <w:r>
         <w:t>Aktéři</w:t>
@@ -3839,6 +3755,7 @@
       <w:bookmarkStart w:id="11" w:name="_Toc534580480"/>
       <w:bookmarkStart w:id="12" w:name="_Toc534583033"/>
       <w:bookmarkStart w:id="13" w:name="_Toc535440821"/>
+      <w:bookmarkStart w:id="14" w:name="_Toc535605309"/>
       <w:r>
         <w:rPr>
           <w:rFonts w:eastAsia="Times New Roman" w:cs="Times New Roman"/>
@@ -4370,6 +4287,7 @@
       <w:bookmarkEnd w:id="11"/>
       <w:bookmarkEnd w:id="12"/>
       <w:bookmarkEnd w:id="13"/>
+      <w:bookmarkEnd w:id="14"/>
     </w:p>
     <w:p>
       <w:pPr>
@@ -4387,9 +4305,10 @@
           <w:szCs w:val="24"/>
         </w:rPr>
       </w:pPr>
-      <w:bookmarkStart w:id="14" w:name="_Toc534580481"/>
-      <w:bookmarkStart w:id="15" w:name="_Toc534583034"/>
-      <w:bookmarkStart w:id="16" w:name="_Toc535440822"/>
+      <w:bookmarkStart w:id="15" w:name="_Toc534580481"/>
+      <w:bookmarkStart w:id="16" w:name="_Toc534583034"/>
+      <w:bookmarkStart w:id="17" w:name="_Toc535440822"/>
+      <w:bookmarkStart w:id="18" w:name="_Toc535605310"/>
       <w:r>
         <w:rPr>
           <w:rFonts w:eastAsia="Times New Roman" w:cs="Times New Roman"/>
@@ -4905,9 +4824,10 @@
         </w:rPr>
         <w:t>.</w:t>
       </w:r>
-      <w:bookmarkEnd w:id="14"/>
       <w:bookmarkEnd w:id="15"/>
       <w:bookmarkEnd w:id="16"/>
+      <w:bookmarkEnd w:id="17"/>
+      <w:bookmarkEnd w:id="18"/>
     </w:p>
     <w:p>
       <w:pPr>
@@ -4925,9 +4845,10 @@
           <w:szCs w:val="24"/>
         </w:rPr>
       </w:pPr>
-      <w:bookmarkStart w:id="17" w:name="_Toc534580482"/>
-      <w:bookmarkStart w:id="18" w:name="_Toc534583035"/>
-      <w:bookmarkStart w:id="19" w:name="_Toc535440823"/>
+      <w:bookmarkStart w:id="19" w:name="_Toc534580482"/>
+      <w:bookmarkStart w:id="20" w:name="_Toc534583035"/>
+      <w:bookmarkStart w:id="21" w:name="_Toc535440823"/>
+      <w:bookmarkStart w:id="22" w:name="_Toc535605311"/>
       <w:r>
         <w:rPr>
           <w:rFonts w:eastAsia="Times New Roman" w:cs="Times New Roman"/>
@@ -5155,9 +5076,10 @@
         </w:rPr>
         <w:t xml:space="preserve"> dialog.</w:t>
       </w:r>
-      <w:bookmarkEnd w:id="17"/>
-      <w:bookmarkEnd w:id="18"/>
       <w:bookmarkEnd w:id="19"/>
+      <w:bookmarkEnd w:id="20"/>
+      <w:bookmarkEnd w:id="21"/>
+      <w:bookmarkEnd w:id="22"/>
     </w:p>
     <w:p>
       <w:pPr>
@@ -5168,11 +5090,11 @@
       <w:pPr>
         <w:pStyle w:val="Nadpis2"/>
       </w:pPr>
-      <w:bookmarkStart w:id="20" w:name="_Toc535440824"/>
+      <w:bookmarkStart w:id="23" w:name="_Toc535605312"/>
       <w:r>
         <w:t>Export do xml</w:t>
       </w:r>
-      <w:bookmarkEnd w:id="20"/>
+      <w:bookmarkEnd w:id="23"/>
     </w:p>
     <w:p>
       <w:pPr>
@@ -5460,7 +5382,7 @@
       <w:pPr>
         <w:pStyle w:val="Nadpis2"/>
       </w:pPr>
-      <w:bookmarkStart w:id="21" w:name="_Toc535440825"/>
+      <w:bookmarkStart w:id="24" w:name="_Toc535605313"/>
       <w:proofErr w:type="spellStart"/>
       <w:r>
         <w:lastRenderedPageBreak/>
@@ -5474,7 +5396,7 @@
       <w:r>
         <w:t>tisk</w:t>
       </w:r>
-      <w:bookmarkEnd w:id="21"/>
+      <w:bookmarkEnd w:id="24"/>
       <w:proofErr w:type="spellEnd"/>
     </w:p>
     <w:p>
@@ -5648,33 +5570,38 @@
       <w:pPr>
         <w:pStyle w:val="Nadpis2"/>
       </w:pPr>
-      <w:bookmarkStart w:id="22" w:name="__RefHeading___Toc343_231561371"/>
-      <w:bookmarkStart w:id="23" w:name="_Toc535440826"/>
+      <w:bookmarkStart w:id="25" w:name="__RefHeading___Toc343_231561371"/>
+      <w:bookmarkStart w:id="26" w:name="_Toc535605314"/>
+      <w:r>
+        <w:t>UML Use Case D</w:t>
+      </w:r>
+      <w:r>
+        <w:t>iagram</w:t>
+      </w:r>
+      <w:bookmarkEnd w:id="25"/>
+      <w:bookmarkEnd w:id="26"/>
+    </w:p>
+    <w:p>
+      <w:pPr>
+        <w:pStyle w:val="Normal-text-no-indention"/>
+      </w:pPr>
       <w:r>
         <w:rPr>
           <w:noProof/>
         </w:rPr>
         <w:drawing>
-          <wp:anchor distT="0" distB="0" distL="114300" distR="114300" simplePos="0" relativeHeight="251671040" behindDoc="0" locked="0" layoutInCell="1" allowOverlap="1" wp14:anchorId="783D6679" wp14:editId="483021E5">
+          <wp:anchor distT="0" distB="0" distL="114300" distR="114300" simplePos="0" relativeHeight="251677184" behindDoc="0" locked="0" layoutInCell="1" allowOverlap="1" wp14:anchorId="693CB0D4" wp14:editId="2AF0F8B1">
             <wp:simplePos x="0" y="0"/>
             <wp:positionH relativeFrom="page">
               <wp:align>center</wp:align>
             </wp:positionH>
             <wp:positionV relativeFrom="paragraph">
-              <wp:posOffset>420370</wp:posOffset>
+              <wp:posOffset>123190</wp:posOffset>
             </wp:positionV>
-            <wp:extent cx="6532880" cy="5295900"/>
-            <wp:effectExtent l="0" t="0" r="1270" b="0"/>
-            <wp:wrapThrough wrapText="bothSides">
-              <wp:wrapPolygon edited="0">
-                <wp:start x="0" y="0"/>
-                <wp:lineTo x="0" y="21522"/>
-                <wp:lineTo x="21541" y="21522"/>
-                <wp:lineTo x="21541" y="0"/>
-                <wp:lineTo x="0" y="0"/>
-              </wp:wrapPolygon>
-            </wp:wrapThrough>
-            <wp:docPr id="1" name="Obrázek 1"/>
+            <wp:extent cx="5985510" cy="4477963"/>
+            <wp:effectExtent l="0" t="0" r="0" b="0"/>
+            <wp:wrapNone/>
+            <wp:docPr id="12" name="Obrázek 12"/>
             <wp:cNvGraphicFramePr>
               <a:graphicFrameLocks xmlns:a="http://schemas.openxmlformats.org/drawingml/2006/main" noChangeAspect="1"/>
             </wp:cNvGraphicFramePr>
@@ -5682,7 +5609,7 @@
               <a:graphicData uri="http://schemas.openxmlformats.org/drawingml/2006/picture">
                 <pic:pic xmlns:pic="http://schemas.openxmlformats.org/drawingml/2006/picture">
                   <pic:nvPicPr>
-                    <pic:cNvPr id="1" name="use_case.PNG"/>
+                    <pic:cNvPr id="12" name="use_case.png"/>
                     <pic:cNvPicPr/>
                   </pic:nvPicPr>
                   <pic:blipFill>
@@ -5700,7 +5627,7 @@
                   <pic:spPr>
                     <a:xfrm>
                       <a:off x="0" y="0"/>
-                      <a:ext cx="6532880" cy="5295900"/>
+                      <a:ext cx="5985510" cy="4477963"/>
                     </a:xfrm>
                     <a:prstGeom prst="rect">
                       <a:avLst/>
@@ -5718,17 +5645,6 @@
           </wp:anchor>
         </w:drawing>
       </w:r>
-      <w:r>
-        <w:t>UML Use Case D</w:t>
-      </w:r>
-      <w:r>
-        <w:t>iagram</w:t>
-      </w:r>
-      <w:bookmarkEnd w:id="22"/>
-      <w:r>
-        <w:t xml:space="preserve"> 1</w:t>
-      </w:r>
-      <w:bookmarkEnd w:id="23"/>
     </w:p>
     <w:p>
       <w:pPr>
@@ -5738,40 +5654,101 @@
     <w:p>
       <w:pPr>
         <w:pStyle w:val="Normal-text-no-indention"/>
-        <w:pageBreakBefore/>
-      </w:pPr>
+      </w:pPr>
+    </w:p>
+    <w:p>
+      <w:pPr>
+        <w:rPr>
+          <w:rFonts w:ascii="CMU Serif" w:eastAsia="CMU Serif" w:hAnsi="CMU Serif" w:cs="Arial"/>
+          <w:b/>
+          <w:bCs/>
+          <w:iCs/>
+          <w:color w:val="333333"/>
+          <w:sz w:val="26"/>
+          <w:szCs w:val="28"/>
+          <w:lang w:val="en-GB" w:bidi="ar-SA"/>
+        </w:rPr>
+      </w:pPr>
+      <w:bookmarkStart w:id="27" w:name="__RefHeading___Toc347_231561371"/>
+      <w:r>
+        <w:br w:type="page"/>
+      </w:r>
     </w:p>
     <w:p>
       <w:pPr>
         <w:pStyle w:val="Nadpis2"/>
       </w:pPr>
-      <w:bookmarkStart w:id="24" w:name="__RefHeading___Toc345_231561371"/>
-      <w:bookmarkStart w:id="25" w:name="_Toc535440827"/>
+      <w:bookmarkStart w:id="28" w:name="_Toc535605315"/>
+      <w:r>
+        <w:lastRenderedPageBreak/>
+        <w:t xml:space="preserve">UML Activity </w:t>
+      </w:r>
+      <w:proofErr w:type="gramStart"/>
+      <w:r>
+        <w:t>Diagram</w:t>
+      </w:r>
+      <w:r>
+        <w:t xml:space="preserve"> </w:t>
+      </w:r>
+      <w:r>
+        <w:t xml:space="preserve"> -</w:t>
+      </w:r>
+      <w:proofErr w:type="gramEnd"/>
+      <w:r>
+        <w:t xml:space="preserve"> </w:t>
+      </w:r>
+      <w:proofErr w:type="spellStart"/>
+      <w:r>
+        <w:t>Potvrzení</w:t>
+      </w:r>
+      <w:proofErr w:type="spellEnd"/>
+      <w:r>
+        <w:t xml:space="preserve"> a </w:t>
+      </w:r>
+      <w:proofErr w:type="spellStart"/>
+      <w:r>
+        <w:t>zapsání</w:t>
+      </w:r>
+      <w:proofErr w:type="spellEnd"/>
+      <w:r>
+        <w:t xml:space="preserve"> </w:t>
+      </w:r>
+      <w:proofErr w:type="spellStart"/>
+      <w:r>
+        <w:t>odečtu</w:t>
+      </w:r>
+      <w:bookmarkEnd w:id="28"/>
+      <w:proofErr w:type="spellEnd"/>
+    </w:p>
+    <w:p>
+      <w:pPr>
+        <w:pStyle w:val="Normal-text-no-indention"/>
+        <w:rPr>
+          <w:rFonts w:eastAsia="CMU Serif"/>
+        </w:rPr>
+      </w:pPr>
+    </w:p>
+    <w:p>
+      <w:pPr>
+        <w:pStyle w:val="Normal-text-no-indention"/>
+      </w:pPr>
       <w:r>
         <w:rPr>
           <w:noProof/>
         </w:rPr>
         <w:drawing>
-          <wp:anchor distT="0" distB="0" distL="114300" distR="114300" simplePos="0" relativeHeight="251670016" behindDoc="0" locked="0" layoutInCell="1" allowOverlap="1" wp14:anchorId="4598D43C" wp14:editId="13833983">
+          <wp:anchor distT="0" distB="0" distL="114300" distR="114300" simplePos="0" relativeHeight="251676160" behindDoc="0" locked="0" layoutInCell="1" allowOverlap="1" wp14:anchorId="039C0DF2" wp14:editId="59C62277">
             <wp:simplePos x="0" y="0"/>
-            <wp:positionH relativeFrom="column">
-              <wp:posOffset>-967740</wp:posOffset>
+            <wp:positionH relativeFrom="page">
+              <wp:posOffset>1827530</wp:posOffset>
             </wp:positionH>
             <wp:positionV relativeFrom="paragraph">
-              <wp:posOffset>308610</wp:posOffset>
+              <wp:posOffset>13970</wp:posOffset>
             </wp:positionV>
-            <wp:extent cx="6957060" cy="4787900"/>
-            <wp:effectExtent l="0" t="0" r="0" b="0"/>
-            <wp:wrapThrough wrapText="bothSides">
-              <wp:wrapPolygon edited="0">
-                <wp:start x="0" y="0"/>
-                <wp:lineTo x="0" y="21485"/>
-                <wp:lineTo x="21529" y="21485"/>
-                <wp:lineTo x="21529" y="0"/>
-                <wp:lineTo x="0" y="0"/>
-              </wp:wrapPolygon>
-            </wp:wrapThrough>
-            <wp:docPr id="4" name="Obrázek 4"/>
+            <wp:extent cx="3857625" cy="5638800"/>
+            <wp:effectExtent l="0" t="0" r="9525" b="0"/>
+            <wp:wrapNone/>
+            <wp:docPr id="6" name="Obrázek 6"/>
             <wp:cNvGraphicFramePr>
               <a:graphicFrameLocks xmlns:a="http://schemas.openxmlformats.org/drawingml/2006/main" noChangeAspect="1"/>
             </wp:cNvGraphicFramePr>
@@ -5779,7 +5756,7 @@
               <a:graphicData uri="http://schemas.openxmlformats.org/drawingml/2006/picture">
                 <pic:pic xmlns:pic="http://schemas.openxmlformats.org/drawingml/2006/picture">
                   <pic:nvPicPr>
-                    <pic:cNvPr id="4" name="activity_digram.png"/>
+                    <pic:cNvPr id="6" name="activity_diagram.png"/>
                     <pic:cNvPicPr/>
                   </pic:nvPicPr>
                   <pic:blipFill>
@@ -5797,7 +5774,7 @@
                   <pic:spPr>
                     <a:xfrm>
                       <a:off x="0" y="0"/>
-                      <a:ext cx="6957060" cy="4787900"/>
+                      <a:ext cx="3857625" cy="5638800"/>
                     </a:xfrm>
                     <a:prstGeom prst="rect">
                       <a:avLst/>
@@ -5806,28 +5783,9 @@
                 </pic:pic>
               </a:graphicData>
             </a:graphic>
-            <wp14:sizeRelH relativeFrom="page">
-              <wp14:pctWidth>0</wp14:pctWidth>
-            </wp14:sizeRelH>
-            <wp14:sizeRelV relativeFrom="page">
-              <wp14:pctHeight>0</wp14:pctHeight>
-            </wp14:sizeRelV>
           </wp:anchor>
         </w:drawing>
       </w:r>
-      <w:r>
-        <w:t xml:space="preserve">UML </w:t>
-      </w:r>
-      <w:bookmarkEnd w:id="24"/>
-      <w:r>
-        <w:t>Use Case Diagram 2</w:t>
-      </w:r>
-      <w:bookmarkEnd w:id="25"/>
-    </w:p>
-    <w:p>
-      <w:pPr>
-        <w:pStyle w:val="Normal-text-no-indention"/>
-      </w:pPr>
     </w:p>
     <w:p>
       <w:pPr>
@@ -5842,7 +5800,6 @@
           <w:lang w:val="en-GB" w:bidi="ar-SA"/>
         </w:rPr>
       </w:pPr>
-      <w:bookmarkStart w:id="26" w:name="__RefHeading___Toc347_231561371"/>
       <w:r>
         <w:br w:type="page"/>
       </w:r>
@@ -5851,208 +5808,7 @@
       <w:pPr>
         <w:pStyle w:val="Nadpis2"/>
       </w:pPr>
-      <w:bookmarkStart w:id="27" w:name="_Toc535440828"/>
-      <w:r>
-        <w:rPr>
-          <w:b w:val="0"/>
-          <w:bCs w:val="0"/>
-          <w:iCs w:val="0"/>
-          <w:noProof/>
-        </w:rPr>
-        <w:lastRenderedPageBreak/>
-        <w:drawing>
-          <wp:anchor distT="0" distB="0" distL="114300" distR="114300" simplePos="0" relativeHeight="251672064" behindDoc="0" locked="0" layoutInCell="1" allowOverlap="1" wp14:anchorId="418A8758" wp14:editId="30A4FFD5">
-            <wp:simplePos x="0" y="0"/>
-            <wp:positionH relativeFrom="page">
-              <wp:align>right</wp:align>
-            </wp:positionH>
-            <wp:positionV relativeFrom="paragraph">
-              <wp:posOffset>251460</wp:posOffset>
-            </wp:positionV>
-            <wp:extent cx="7499091" cy="3741420"/>
-            <wp:effectExtent l="0" t="0" r="6985" b="0"/>
-            <wp:wrapThrough wrapText="bothSides">
-              <wp:wrapPolygon edited="0">
-                <wp:start x="0" y="0"/>
-                <wp:lineTo x="0" y="21446"/>
-                <wp:lineTo x="21565" y="21446"/>
-                <wp:lineTo x="21565" y="0"/>
-                <wp:lineTo x="0" y="0"/>
-              </wp:wrapPolygon>
-            </wp:wrapThrough>
-            <wp:docPr id="3" name="Obrázek 3"/>
-            <wp:cNvGraphicFramePr>
-              <a:graphicFrameLocks xmlns:a="http://schemas.openxmlformats.org/drawingml/2006/main" noChangeAspect="1"/>
-            </wp:cNvGraphicFramePr>
-            <a:graphic xmlns:a="http://schemas.openxmlformats.org/drawingml/2006/main">
-              <a:graphicData uri="http://schemas.openxmlformats.org/drawingml/2006/picture">
-                <pic:pic xmlns:pic="http://schemas.openxmlformats.org/drawingml/2006/picture">
-                  <pic:nvPicPr>
-                    <pic:cNvPr id="3" name="activity_diagram_uzivatel.png"/>
-                    <pic:cNvPicPr/>
-                  </pic:nvPicPr>
-                  <pic:blipFill>
-                    <a:blip r:embed="rId11">
-                      <a:extLst>
-                        <a:ext uri="{28A0092B-C50C-407E-A947-70E740481C1C}">
-                          <a14:useLocalDpi xmlns:a14="http://schemas.microsoft.com/office/drawing/2010/main" val="0"/>
-                        </a:ext>
-                      </a:extLst>
-                    </a:blip>
-                    <a:stretch>
-                      <a:fillRect/>
-                    </a:stretch>
-                  </pic:blipFill>
-                  <pic:spPr>
-                    <a:xfrm>
-                      <a:off x="0" y="0"/>
-                      <a:ext cx="7499091" cy="3741420"/>
-                    </a:xfrm>
-                    <a:prstGeom prst="rect">
-                      <a:avLst/>
-                    </a:prstGeom>
-                  </pic:spPr>
-                </pic:pic>
-              </a:graphicData>
-            </a:graphic>
-            <wp14:sizeRelH relativeFrom="page">
-              <wp14:pctWidth>0</wp14:pctWidth>
-            </wp14:sizeRelH>
-            <wp14:sizeRelV relativeFrom="page">
-              <wp14:pctHeight>0</wp14:pctHeight>
-            </wp14:sizeRelV>
-          </wp:anchor>
-        </w:drawing>
-      </w:r>
-      <w:r>
-        <w:t>UML Activity Diagram</w:t>
-      </w:r>
-      <w:r>
-        <w:t xml:space="preserve"> – </w:t>
-      </w:r>
-      <w:proofErr w:type="spellStart"/>
-      <w:r>
-        <w:t>běžný</w:t>
-      </w:r>
-      <w:proofErr w:type="spellEnd"/>
-      <w:r>
-        <w:t xml:space="preserve"> </w:t>
-      </w:r>
-      <w:proofErr w:type="spellStart"/>
-      <w:r>
-        <w:t>uživatel</w:t>
-      </w:r>
-      <w:bookmarkEnd w:id="27"/>
-      <w:proofErr w:type="spellEnd"/>
-    </w:p>
-    <w:p>
-      <w:pPr>
-        <w:pStyle w:val="Normal-text-no-indention"/>
-        <w:rPr>
-          <w:rFonts w:eastAsia="CMU Serif"/>
-        </w:rPr>
-      </w:pPr>
-    </w:p>
-    <w:p>
-      <w:pPr>
-        <w:pStyle w:val="Nadpis2"/>
-      </w:pPr>
-      <w:bookmarkStart w:id="28" w:name="_Toc535440829"/>
-      <w:r>
-        <w:t xml:space="preserve">UML Activity Diagram – </w:t>
-      </w:r>
-      <w:r>
-        <w:t>administrator</w:t>
-      </w:r>
-      <w:bookmarkEnd w:id="28"/>
-    </w:p>
-    <w:p>
-      <w:pPr>
-        <w:pStyle w:val="Normal-text-no-indention"/>
-      </w:pPr>
-      <w:r>
-        <w:rPr>
-          <w:noProof/>
-        </w:rPr>
-        <w:drawing>
-          <wp:anchor distT="0" distB="0" distL="114300" distR="114300" simplePos="0" relativeHeight="251673088" behindDoc="1" locked="0" layoutInCell="1" allowOverlap="1" wp14:anchorId="046ED735" wp14:editId="4449E30E">
-            <wp:simplePos x="0" y="0"/>
-            <wp:positionH relativeFrom="page">
-              <wp:posOffset>106680</wp:posOffset>
-            </wp:positionH>
-            <wp:positionV relativeFrom="paragraph">
-              <wp:posOffset>187325</wp:posOffset>
-            </wp:positionV>
-            <wp:extent cx="7354570" cy="4431665"/>
-            <wp:effectExtent l="0" t="0" r="0" b="6985"/>
-            <wp:wrapNone/>
-            <wp:docPr id="7" name="Obrázek 7"/>
-            <wp:cNvGraphicFramePr>
-              <a:graphicFrameLocks xmlns:a="http://schemas.openxmlformats.org/drawingml/2006/main" noChangeAspect="1"/>
-            </wp:cNvGraphicFramePr>
-            <a:graphic xmlns:a="http://schemas.openxmlformats.org/drawingml/2006/main">
-              <a:graphicData uri="http://schemas.openxmlformats.org/drawingml/2006/picture">
-                <pic:pic xmlns:pic="http://schemas.openxmlformats.org/drawingml/2006/picture">
-                  <pic:nvPicPr>
-                    <pic:cNvPr id="7" name="activity_diagram_administrator.png"/>
-                    <pic:cNvPicPr/>
-                  </pic:nvPicPr>
-                  <pic:blipFill>
-                    <a:blip r:embed="rId12">
-                      <a:extLst>
-                        <a:ext uri="{28A0092B-C50C-407E-A947-70E740481C1C}">
-                          <a14:useLocalDpi xmlns:a14="http://schemas.microsoft.com/office/drawing/2010/main" val="0"/>
-                        </a:ext>
-                      </a:extLst>
-                    </a:blip>
-                    <a:stretch>
-                      <a:fillRect/>
-                    </a:stretch>
-                  </pic:blipFill>
-                  <pic:spPr>
-                    <a:xfrm>
-                      <a:off x="0" y="0"/>
-                      <a:ext cx="7354570" cy="4431665"/>
-                    </a:xfrm>
-                    <a:prstGeom prst="rect">
-                      <a:avLst/>
-                    </a:prstGeom>
-                  </pic:spPr>
-                </pic:pic>
-              </a:graphicData>
-            </a:graphic>
-            <wp14:sizeRelH relativeFrom="page">
-              <wp14:pctWidth>0</wp14:pctWidth>
-            </wp14:sizeRelH>
-            <wp14:sizeRelV relativeFrom="page">
-              <wp14:pctHeight>0</wp14:pctHeight>
-            </wp14:sizeRelV>
-          </wp:anchor>
-        </w:drawing>
-      </w:r>
-    </w:p>
-    <w:p>
-      <w:pPr>
-        <w:rPr>
-          <w:rFonts w:ascii="CMU Serif" w:eastAsia="CMU Serif" w:hAnsi="CMU Serif" w:cs="Arial"/>
-          <w:b/>
-          <w:bCs/>
-          <w:iCs/>
-          <w:color w:val="333333"/>
-          <w:sz w:val="26"/>
-          <w:szCs w:val="28"/>
-          <w:lang w:val="en-GB" w:bidi="ar-SA"/>
-        </w:rPr>
-      </w:pPr>
-      <w:r>
-        <w:br w:type="page"/>
-      </w:r>
-    </w:p>
-    <w:p>
-      <w:pPr>
-        <w:pStyle w:val="Nadpis2"/>
-      </w:pPr>
-      <w:bookmarkStart w:id="29" w:name="_Toc535440830"/>
+      <w:bookmarkStart w:id="29" w:name="_Toc535605316"/>
       <w:proofErr w:type="spellStart"/>
       <w:r>
         <w:lastRenderedPageBreak/>
@@ -6062,7 +5818,7 @@
       <w:r>
         <w:t xml:space="preserve"> model</w:t>
       </w:r>
-      <w:bookmarkEnd w:id="26"/>
+      <w:bookmarkEnd w:id="27"/>
       <w:bookmarkEnd w:id="29"/>
     </w:p>
     <w:p>
@@ -6113,7 +5869,7 @@
                     <pic:cNvPicPr/>
                   </pic:nvPicPr>
                   <pic:blipFill>
-                    <a:blip r:embed="rId13">
+                    <a:blip r:embed="rId11">
                       <a:extLst>
                         <a:ext uri="{28A0092B-C50C-407E-A947-70E740481C1C}">
                           <a14:useLocalDpi xmlns:a14="http://schemas.microsoft.com/office/drawing/2010/main" val="0"/>
@@ -6153,7 +5909,7 @@
       <w:pPr>
         <w:pStyle w:val="Nadpis1"/>
       </w:pPr>
-      <w:bookmarkStart w:id="31" w:name="_Toc535440831"/>
+      <w:bookmarkStart w:id="31" w:name="_Toc535605317"/>
       <w:proofErr w:type="spellStart"/>
       <w:r>
         <w:lastRenderedPageBreak/>
@@ -6168,7 +5924,7 @@
         <w:pStyle w:val="Nadpis2"/>
       </w:pPr>
       <w:bookmarkStart w:id="32" w:name="__RefHeading___Toc351_231561371"/>
-      <w:bookmarkStart w:id="33" w:name="_Toc535440832"/>
+      <w:bookmarkStart w:id="33" w:name="_Toc535605318"/>
       <w:proofErr w:type="spellStart"/>
       <w:r>
         <w:t>Adresářová</w:t>
@@ -6233,6 +5989,7 @@
       <w:bookmarkStart w:id="34" w:name="_Toc534580489"/>
       <w:bookmarkStart w:id="35" w:name="_Toc534583042"/>
       <w:bookmarkStart w:id="36" w:name="_Toc535440833"/>
+      <w:bookmarkStart w:id="37" w:name="_Toc535605319"/>
       <w:proofErr w:type="spellStart"/>
       <w:r>
         <w:rPr>
@@ -7374,6 +7131,7 @@
       <w:bookmarkEnd w:id="34"/>
       <w:bookmarkEnd w:id="35"/>
       <w:bookmarkEnd w:id="36"/>
+      <w:bookmarkEnd w:id="37"/>
     </w:p>
     <w:p>
       <w:pPr>
@@ -7486,7 +7244,7 @@
                     <pic:cNvPicPr/>
                   </pic:nvPicPr>
                   <pic:blipFill>
-                    <a:blip r:embed="rId14">
+                    <a:blip r:embed="rId12">
                       <a:extLst>
                         <a:ext uri="{28A0092B-C50C-407E-A947-70E740481C1C}">
                           <a14:useLocalDpi xmlns:a14="http://schemas.microsoft.com/office/drawing/2010/main" val="0"/>
@@ -7517,8 +7275,8 @@
       <w:pPr>
         <w:pStyle w:val="Nadpis2"/>
       </w:pPr>
-      <w:bookmarkStart w:id="37" w:name="__RefHeading___Toc353_231561371"/>
-      <w:bookmarkStart w:id="38" w:name="_Toc535440834"/>
+      <w:bookmarkStart w:id="38" w:name="__RefHeading___Toc353_231561371"/>
+      <w:bookmarkStart w:id="39" w:name="_Toc535605320"/>
       <w:proofErr w:type="spellStart"/>
       <w:r>
         <w:lastRenderedPageBreak/>
@@ -7540,8 +7298,8 @@
       <w:r>
         <w:t>kódu</w:t>
       </w:r>
-      <w:bookmarkEnd w:id="37"/>
       <w:bookmarkEnd w:id="38"/>
+      <w:bookmarkEnd w:id="39"/>
       <w:proofErr w:type="spellEnd"/>
     </w:p>
     <w:p>
@@ -7584,7 +7342,7 @@
                     <pic:cNvPicPr/>
                   </pic:nvPicPr>
                   <pic:blipFill>
-                    <a:blip r:embed="rId15">
+                    <a:blip r:embed="rId13">
                       <a:extLst>
                         <a:ext uri="{28A0092B-C50C-407E-A947-70E740481C1C}">
                           <a14:useLocalDpi xmlns:a14="http://schemas.microsoft.com/office/drawing/2010/main" val="0"/>
@@ -7742,7 +7500,7 @@
                     <pic:cNvPicPr/>
                   </pic:nvPicPr>
                   <pic:blipFill>
-                    <a:blip r:embed="rId16">
+                    <a:blip r:embed="rId14">
                       <a:extLst>
                         <a:ext uri="{28A0092B-C50C-407E-A947-70E740481C1C}">
                           <a14:useLocalDpi xmlns:a14="http://schemas.microsoft.com/office/drawing/2010/main" val="0"/>
@@ -7917,7 +7675,7 @@
                     <pic:cNvPicPr/>
                   </pic:nvPicPr>
                   <pic:blipFill>
-                    <a:blip r:embed="rId17">
+                    <a:blip r:embed="rId15">
                       <a:extLst>
                         <a:ext uri="{28A0092B-C50C-407E-A947-70E740481C1C}">
                           <a14:useLocalDpi xmlns:a14="http://schemas.microsoft.com/office/drawing/2010/main" val="0"/>
@@ -8021,7 +7779,7 @@
                     <pic:cNvPicPr/>
                   </pic:nvPicPr>
                   <pic:blipFill>
-                    <a:blip r:embed="rId18">
+                    <a:blip r:embed="rId16">
                       <a:extLst>
                         <a:ext uri="{28A0092B-C50C-407E-A947-70E740481C1C}">
                           <a14:useLocalDpi xmlns:a14="http://schemas.microsoft.com/office/drawing/2010/main" val="0"/>
@@ -8244,7 +8002,7 @@
                     <pic:cNvPicPr/>
                   </pic:nvPicPr>
                   <pic:blipFill>
-                    <a:blip r:embed="rId19">
+                    <a:blip r:embed="rId17">
                       <a:extLst>
                         <a:ext uri="{28A0092B-C50C-407E-A947-70E740481C1C}">
                           <a14:useLocalDpi xmlns:a14="http://schemas.microsoft.com/office/drawing/2010/main" val="0"/>
@@ -8435,7 +8193,7 @@
                     <pic:cNvPicPr/>
                   </pic:nvPicPr>
                   <pic:blipFill>
-                    <a:blip r:embed="rId20">
+                    <a:blip r:embed="rId18">
                       <a:extLst>
                         <a:ext uri="{28A0092B-C50C-407E-A947-70E740481C1C}">
                           <a14:useLocalDpi xmlns:a14="http://schemas.microsoft.com/office/drawing/2010/main" val="0"/>
@@ -8587,12 +8345,12 @@
       <w:pPr>
         <w:pStyle w:val="Nadpis1"/>
       </w:pPr>
-      <w:bookmarkStart w:id="39" w:name="_Toc535440835"/>
+      <w:bookmarkStart w:id="40" w:name="_Toc535605321"/>
       <w:proofErr w:type="spellStart"/>
       <w:r>
         <w:t>Závěr</w:t>
       </w:r>
-      <w:bookmarkEnd w:id="39"/>
+      <w:bookmarkEnd w:id="40"/>
       <w:proofErr w:type="spellEnd"/>
     </w:p>
     <w:p>
@@ -8814,7 +8572,7 @@
       </w:pPr>
     </w:p>
     <w:sectPr>
-      <w:footerReference w:type="default" r:id="rId21"/>
+      <w:footerReference w:type="default" r:id="rId19"/>
       <w:endnotePr>
         <w:numFmt w:val="decimal"/>
       </w:endnotePr>
